--- a/form_filler/filler/template.docx
+++ b/form_filler/filler/template.docx
@@ -7,6 +7,24 @@
         <w:pStyle w:val="1"/>
         <w:spacing w:line="480" w:lineRule="auto"/>
         <w:rPr>
+          <w:bCs/>
+          <w:sz w:val="30"/>
+          <w:szCs w:val="30"/>
+        </w:rPr>
+      </w:pPr>
+      <w:r>
+        <w:rPr>
+          <w:bCs/>
+          <w:sz w:val="30"/>
+          <w:szCs w:val="30"/>
+        </w:rPr>
+        <w:t>&lt;image&gt;</w:t>
+      </w:r>
+    </w:p>
+    <w:p>
+      <w:pPr>
+        <w:jc w:val="right"/>
+        <w:rPr>
           <w:b/>
           <w:i/>
           <w:iCs/>
@@ -15,83 +33,6 @@
         </w:rPr>
       </w:pPr>
       <w:r>
-        <w:rPr>
-          <w:b/>
-          <w:i/>
-          <w:iCs/>
-          <w:sz w:val="28"/>
-          <w:szCs w:val="30"/>
-        </w:rPr>
-        <w:pict>
-          <v:shapetype id="_x0000_t75" coordsize="21600,21600" o:spt="75" o:preferrelative="t" path="m@4@5l@4@11@9@11@9@5xe" filled="f" stroked="f">
-            <v:stroke joinstyle="miter"/>
-            <v:formulas>
-              <v:f eqn="if lineDrawn pixelLineWidth 0"/>
-              <v:f eqn="sum @0 1 0"/>
-              <v:f eqn="sum 0 0 @1"/>
-              <v:f eqn="prod @2 1 2"/>
-              <v:f eqn="prod @3 21600 pixelWidth"/>
-              <v:f eqn="prod @3 21600 pixelHeight"/>
-              <v:f eqn="sum @0 0 1"/>
-              <v:f eqn="prod @6 1 2"/>
-              <v:f eqn="prod @7 21600 pixelWidth"/>
-              <v:f eqn="sum @8 21600 0"/>
-              <v:f eqn="prod @7 21600 pixelHeight"/>
-              <v:f eqn="sum @10 21600 0"/>
-            </v:formulas>
-            <v:path o:extrusionok="f" gradientshapeok="t" o:connecttype="rect"/>
-            <o:lock v:ext="edit" aspectratio="t"/>
-          </v:shapetype>
-          <v:shape id="_x0000_i1025" type="#_x0000_t75" style="width:396.3pt;height:565.35pt">
-            <v:imagedata r:id="rId5" o:title="Фатхи_паспорт_фарси"/>
-          </v:shape>
-        </w:pict>
-      </w:r>
-      <w:r>
-        <w:rPr>
-          <w:b/>
-          <w:i/>
-          <w:iCs/>
-          <w:sz w:val="30"/>
-          <w:szCs w:val="30"/>
-        </w:rPr>
-        <w:t xml:space="preserve"> </w:t>
-      </w:r>
-    </w:p>
-    <w:p>
-      <w:pPr>
-        <w:pStyle w:val="1"/>
-        <w:spacing w:line="480" w:lineRule="auto"/>
-        <w:rPr>
-          <w:b/>
-          <w:i/>
-          <w:iCs/>
-          <w:sz w:val="30"/>
-          <w:szCs w:val="30"/>
-        </w:rPr>
-      </w:pPr>
-    </w:p>
-    <w:p>
-      <w:pPr>
-        <w:pStyle w:val="1"/>
-        <w:spacing w:line="480" w:lineRule="auto"/>
-        <w:jc w:val="right"/>
-        <w:rPr>
-          <w:b/>
-          <w:i/>
-          <w:iCs/>
-          <w:sz w:val="30"/>
-          <w:szCs w:val="30"/>
-        </w:rPr>
-      </w:pPr>
-      <w:r>
-        <w:rPr>
-          <w:b/>
-          <w:i/>
-          <w:iCs/>
-          <w:sz w:val="30"/>
-          <w:szCs w:val="30"/>
-        </w:rPr>
         <w:br w:type="page"/>
       </w:r>
       <w:r>
@@ -636,316 +577,315 @@
         </w:rPr>
         <w:t>&lt;15, 1&gt;</w:t>
       </w:r>
+    </w:p>
+    <w:p>
+      <w:pPr>
+        <w:spacing w:line="600" w:lineRule="auto"/>
+        <w:rPr>
+          <w:b/>
+          <w:sz w:val="30"/>
+          <w:szCs w:val="30"/>
+        </w:rPr>
+      </w:pPr>
+      <w:r>
+        <w:rPr>
+          <w:b/>
+          <w:sz w:val="30"/>
+          <w:szCs w:val="30"/>
+        </w:rPr>
+        <w:t>Дата выдачи:</w:t>
+      </w:r>
+      <w:r>
+        <w:rPr>
+          <w:b/>
+          <w:sz w:val="30"/>
+          <w:szCs w:val="30"/>
+        </w:rPr>
+        <w:tab/>
+      </w:r>
+      <w:r>
+        <w:rPr>
+          <w:b/>
+          <w:sz w:val="30"/>
+          <w:szCs w:val="30"/>
+        </w:rPr>
+        <w:tab/>
+      </w:r>
+      <w:r>
+        <w:rPr>
+          <w:b/>
+          <w:sz w:val="30"/>
+          <w:szCs w:val="30"/>
+        </w:rPr>
+        <w:tab/>
+      </w:r>
+      <w:r>
+        <w:rPr>
+          <w:b/>
+          <w:sz w:val="30"/>
+          <w:szCs w:val="30"/>
+        </w:rPr>
+        <w:t>&lt;15,1&gt;</w:t>
+      </w:r>
+    </w:p>
+    <w:p>
+      <w:pPr>
+        <w:spacing w:line="600" w:lineRule="auto"/>
+        <w:rPr>
+          <w:b/>
+          <w:sz w:val="30"/>
+          <w:szCs w:val="30"/>
+        </w:rPr>
+      </w:pPr>
+      <w:r>
+        <w:rPr>
+          <w:b/>
+          <w:sz w:val="30"/>
+          <w:szCs w:val="30"/>
+        </w:rPr>
+        <w:t>Действителен до:</w:t>
+      </w:r>
+      <w:r>
+        <w:rPr>
+          <w:b/>
+          <w:sz w:val="30"/>
+          <w:szCs w:val="30"/>
+        </w:rPr>
+        <w:tab/>
+      </w:r>
+      <w:r>
+        <w:rPr>
+          <w:b/>
+          <w:sz w:val="30"/>
+          <w:szCs w:val="30"/>
+        </w:rPr>
+        <w:tab/>
+      </w:r>
+      <w:r>
+        <w:rPr>
+          <w:b/>
+          <w:sz w:val="30"/>
+          <w:szCs w:val="30"/>
+        </w:rPr>
+        <w:t>&lt;15, 1&gt;</w:t>
+      </w:r>
+    </w:p>
+    <w:p>
+      <w:pPr>
+        <w:spacing w:line="600" w:lineRule="auto"/>
+        <w:rPr>
+          <w:b/>
+          <w:sz w:val="30"/>
+          <w:szCs w:val="30"/>
+        </w:rPr>
+      </w:pPr>
+      <w:r>
+        <w:rPr>
+          <w:b/>
+          <w:sz w:val="30"/>
+          <w:szCs w:val="30"/>
+        </w:rPr>
+        <w:t xml:space="preserve">Страна проживания: </w:t>
+      </w:r>
+      <w:r>
+        <w:rPr>
+          <w:b/>
+          <w:sz w:val="30"/>
+          <w:szCs w:val="30"/>
+        </w:rPr>
+        <w:t>Исламская Республика Иран</w:t>
+      </w:r>
+    </w:p>
+    <w:p>
+      <w:pPr>
+        <w:spacing w:line="600" w:lineRule="auto"/>
+        <w:rPr>
+          <w:b/>
+          <w:color w:val="000000"/>
+          <w:sz w:val="30"/>
+          <w:szCs w:val="30"/>
+          <w:shd w:val="clear" w:color="auto" w:fill="FFFFFF"/>
+        </w:rPr>
+      </w:pPr>
+      <w:r>
+        <w:rPr>
+          <w:b/>
+          <w:sz w:val="30"/>
+          <w:szCs w:val="30"/>
+        </w:rPr>
+        <w:t>Место выдачи:</w:t>
+      </w:r>
+      <w:r>
+        <w:rPr>
+          <w:b/>
+          <w:sz w:val="30"/>
+          <w:szCs w:val="30"/>
+        </w:rPr>
+        <w:tab/>
+        <w:t xml:space="preserve">  </w:t>
+      </w:r>
+      <w:r>
+        <w:rPr>
+          <w:b/>
+          <w:sz w:val="30"/>
+          <w:szCs w:val="30"/>
+        </w:rPr>
+        <w:t xml:space="preserve"> </w:t>
+      </w:r>
+      <w:r>
+        <w:rPr>
+          <w:b/>
+          <w:color w:val="000000"/>
+          <w:sz w:val="30"/>
+          <w:szCs w:val="30"/>
+          <w:shd w:val="clear" w:color="auto" w:fill="FFFFFF"/>
+        </w:rPr>
+        <w:t>Управление иммиграции и паспортизации</w:t>
+      </w:r>
+    </w:p>
+    <w:p>
+      <w:pPr>
+        <w:spacing w:line="600" w:lineRule="auto"/>
+        <w:rPr>
+          <w:rFonts w:eastAsia="SimSun"/>
+          <w:b/>
+          <w:color w:val="000000"/>
+          <w:sz w:val="30"/>
+          <w:szCs w:val="30"/>
+          <w:shd w:val="clear" w:color="auto" w:fill="FFFFFF"/>
+          <w:lang w:eastAsia="zh-CN"/>
+        </w:rPr>
+      </w:pPr>
+      <w:r>
+        <w:rPr>
+          <w:b/>
+          <w:color w:val="000000"/>
+          <w:sz w:val="30"/>
+          <w:szCs w:val="30"/>
+          <w:shd w:val="clear" w:color="auto" w:fill="FFFFFF"/>
+        </w:rPr>
+        <w:t>&lt;15, 1&gt;</w:t>
+      </w:r>
+    </w:p>
+    <w:p>
+      <w:pPr>
+        <w:rPr>
+          <w:b/>
+          <w:sz w:val="16"/>
+          <w:szCs w:val="30"/>
+        </w:rPr>
+      </w:pPr>
+    </w:p>
+    <w:p>
+      <w:pPr>
+        <w:spacing w:line="600" w:lineRule="auto"/>
+        <w:rPr>
+          <w:b/>
+          <w:sz w:val="30"/>
+          <w:szCs w:val="30"/>
+        </w:rPr>
+      </w:pPr>
+      <w:r>
+        <w:rPr>
+          <w:b/>
+          <w:sz w:val="30"/>
+          <w:szCs w:val="30"/>
+        </w:rPr>
+        <w:t xml:space="preserve">Имя и должность должностного лица: </w:t>
+      </w:r>
+      <w:r>
+        <w:rPr>
+          <w:b/>
+          <w:sz w:val="30"/>
+          <w:szCs w:val="30"/>
+        </w:rPr>
+        <w:t>&lt;15, 1&gt;</w:t>
+      </w:r>
+      <w:r>
+        <w:rPr>
+          <w:b/>
+          <w:sz w:val="30"/>
+          <w:szCs w:val="30"/>
+        </w:rPr>
+        <w:t xml:space="preserve"> – </w:t>
+      </w:r>
+    </w:p>
+    <w:p>
+      <w:pPr>
+        <w:spacing w:line="600" w:lineRule="auto"/>
+        <w:rPr>
+          <w:b/>
+          <w:color w:val="000000"/>
+          <w:sz w:val="30"/>
+          <w:szCs w:val="30"/>
+          <w:shd w:val="clear" w:color="auto" w:fill="FFFFFF"/>
+        </w:rPr>
+      </w:pPr>
+      <w:r>
+        <w:rPr>
+          <w:b/>
+          <w:sz w:val="30"/>
+          <w:szCs w:val="30"/>
+        </w:rPr>
+        <w:t>Начальник у</w:t>
+      </w:r>
+      <w:r>
+        <w:rPr>
+          <w:b/>
+          <w:color w:val="000000"/>
+          <w:sz w:val="30"/>
+          <w:szCs w:val="30"/>
+          <w:shd w:val="clear" w:color="auto" w:fill="FFFFFF"/>
+        </w:rPr>
+        <w:t>правления иммиграции и паспортизации</w:t>
+      </w:r>
+    </w:p>
+    <w:p>
+      <w:pPr>
+        <w:spacing w:line="600" w:lineRule="auto"/>
+        <w:rPr>
+          <w:b/>
+          <w:color w:val="000000"/>
+          <w:sz w:val="30"/>
+          <w:szCs w:val="30"/>
+          <w:shd w:val="clear" w:color="auto" w:fill="FFFFFF"/>
+        </w:rPr>
+      </w:pPr>
+    </w:p>
+    <w:p>
+      <w:pPr>
+        <w:spacing w:line="600" w:lineRule="auto"/>
+        <w:rPr>
+          <w:b/>
+          <w:color w:val="000000"/>
+          <w:sz w:val="30"/>
+          <w:szCs w:val="30"/>
+          <w:shd w:val="clear" w:color="auto" w:fill="FFFFFF"/>
+        </w:rPr>
+      </w:pPr>
+      <w:r>
+        <w:rPr>
+          <w:b/>
+          <w:color w:val="000000"/>
+          <w:sz w:val="30"/>
+          <w:szCs w:val="30"/>
+          <w:shd w:val="clear" w:color="auto" w:fill="FFFFFF"/>
+        </w:rPr>
+        <w:lastRenderedPageBreak/>
+        <w:t xml:space="preserve">Подпись владельца: </w:t>
+      </w:r>
+      <w:r>
+        <w:rPr>
+          <w:b/>
+          <w:color w:val="000000"/>
+          <w:sz w:val="30"/>
+          <w:szCs w:val="30"/>
+          <w:shd w:val="clear" w:color="auto" w:fill="FFFFFF"/>
+        </w:rPr>
+        <w:t>&lt;15, 1&gt;</w:t>
+      </w:r>
       <w:bookmarkStart w:id="0" w:name="_GoBack"/>
       <w:bookmarkEnd w:id="0"/>
-    </w:p>
-    <w:p>
-      <w:pPr>
-        <w:spacing w:line="600" w:lineRule="auto"/>
-        <w:rPr>
-          <w:b/>
-          <w:sz w:val="30"/>
-          <w:szCs w:val="30"/>
-        </w:rPr>
-      </w:pPr>
-      <w:r>
-        <w:rPr>
-          <w:b/>
-          <w:sz w:val="30"/>
-          <w:szCs w:val="30"/>
-        </w:rPr>
-        <w:t>Дата выдачи:</w:t>
-      </w:r>
-      <w:r>
-        <w:rPr>
-          <w:b/>
-          <w:sz w:val="30"/>
-          <w:szCs w:val="30"/>
-        </w:rPr>
-        <w:tab/>
-      </w:r>
-      <w:r>
-        <w:rPr>
-          <w:b/>
-          <w:sz w:val="30"/>
-          <w:szCs w:val="30"/>
-        </w:rPr>
-        <w:tab/>
-      </w:r>
-      <w:r>
-        <w:rPr>
-          <w:b/>
-          <w:sz w:val="30"/>
-          <w:szCs w:val="30"/>
-        </w:rPr>
-        <w:tab/>
-      </w:r>
-      <w:r>
-        <w:rPr>
-          <w:b/>
-          <w:sz w:val="30"/>
-          <w:szCs w:val="30"/>
-        </w:rPr>
-        <w:t>&lt;15,1&gt;</w:t>
-      </w:r>
-    </w:p>
-    <w:p>
-      <w:pPr>
-        <w:spacing w:line="600" w:lineRule="auto"/>
-        <w:rPr>
-          <w:b/>
-          <w:sz w:val="30"/>
-          <w:szCs w:val="30"/>
-        </w:rPr>
-      </w:pPr>
-      <w:r>
-        <w:rPr>
-          <w:b/>
-          <w:sz w:val="30"/>
-          <w:szCs w:val="30"/>
-        </w:rPr>
-        <w:t>Действителен до:</w:t>
-      </w:r>
-      <w:r>
-        <w:rPr>
-          <w:b/>
-          <w:sz w:val="30"/>
-          <w:szCs w:val="30"/>
-        </w:rPr>
-        <w:tab/>
-      </w:r>
-      <w:r>
-        <w:rPr>
-          <w:b/>
-          <w:sz w:val="30"/>
-          <w:szCs w:val="30"/>
-        </w:rPr>
-        <w:tab/>
-      </w:r>
-      <w:r>
-        <w:rPr>
-          <w:b/>
-          <w:sz w:val="30"/>
-          <w:szCs w:val="30"/>
-        </w:rPr>
-        <w:t>&lt;15&gt;</w:t>
-      </w:r>
-    </w:p>
-    <w:p>
-      <w:pPr>
-        <w:spacing w:line="600" w:lineRule="auto"/>
-        <w:rPr>
-          <w:b/>
-          <w:sz w:val="30"/>
-          <w:szCs w:val="30"/>
-        </w:rPr>
-      </w:pPr>
-      <w:r>
-        <w:rPr>
-          <w:b/>
-          <w:sz w:val="30"/>
-          <w:szCs w:val="30"/>
-        </w:rPr>
-        <w:t xml:space="preserve">Страна проживания: </w:t>
-      </w:r>
-      <w:r>
-        <w:rPr>
-          <w:b/>
-          <w:sz w:val="30"/>
-          <w:szCs w:val="30"/>
-        </w:rPr>
-        <w:t>Исламская Республика Иран</w:t>
-      </w:r>
-    </w:p>
-    <w:p>
-      <w:pPr>
-        <w:spacing w:line="600" w:lineRule="auto"/>
-        <w:rPr>
-          <w:b/>
-          <w:color w:val="000000"/>
-          <w:sz w:val="30"/>
-          <w:szCs w:val="30"/>
-          <w:shd w:val="clear" w:color="auto" w:fill="FFFFFF"/>
-        </w:rPr>
-      </w:pPr>
-      <w:r>
-        <w:rPr>
-          <w:b/>
-          <w:sz w:val="30"/>
-          <w:szCs w:val="30"/>
-        </w:rPr>
-        <w:t>Место выдачи:</w:t>
-      </w:r>
-      <w:r>
-        <w:rPr>
-          <w:b/>
-          <w:sz w:val="30"/>
-          <w:szCs w:val="30"/>
-        </w:rPr>
-        <w:tab/>
-        <w:t xml:space="preserve">  </w:t>
-      </w:r>
-      <w:r>
-        <w:rPr>
-          <w:b/>
-          <w:sz w:val="30"/>
-          <w:szCs w:val="30"/>
-        </w:rPr>
-        <w:t xml:space="preserve"> </w:t>
-      </w:r>
-      <w:r>
-        <w:rPr>
-          <w:b/>
-          <w:color w:val="000000"/>
-          <w:sz w:val="30"/>
-          <w:szCs w:val="30"/>
-          <w:shd w:val="clear" w:color="auto" w:fill="FFFFFF"/>
-        </w:rPr>
-        <w:t>Управление иммиграции и паспортизации</w:t>
-      </w:r>
-    </w:p>
-    <w:p>
-      <w:pPr>
-        <w:spacing w:line="600" w:lineRule="auto"/>
-        <w:rPr>
-          <w:rFonts w:eastAsia="SimSun"/>
-          <w:b/>
-          <w:color w:val="000000"/>
-          <w:sz w:val="30"/>
-          <w:szCs w:val="30"/>
-          <w:shd w:val="clear" w:color="auto" w:fill="FFFFFF"/>
-          <w:lang w:eastAsia="zh-CN"/>
-        </w:rPr>
-      </w:pPr>
-      <w:r>
-        <w:rPr>
-          <w:b/>
-          <w:color w:val="000000"/>
-          <w:sz w:val="30"/>
-          <w:szCs w:val="30"/>
-          <w:shd w:val="clear" w:color="auto" w:fill="FFFFFF"/>
-        </w:rPr>
-        <w:t>&lt;15, 1&gt;</w:t>
-      </w:r>
-    </w:p>
-    <w:p>
-      <w:pPr>
-        <w:rPr>
-          <w:b/>
-          <w:sz w:val="16"/>
-          <w:szCs w:val="30"/>
-        </w:rPr>
-      </w:pPr>
-    </w:p>
-    <w:p>
-      <w:pPr>
-        <w:spacing w:line="600" w:lineRule="auto"/>
-        <w:rPr>
-          <w:b/>
-          <w:sz w:val="30"/>
-          <w:szCs w:val="30"/>
-        </w:rPr>
-      </w:pPr>
-      <w:r>
-        <w:rPr>
-          <w:b/>
-          <w:sz w:val="30"/>
-          <w:szCs w:val="30"/>
-        </w:rPr>
-        <w:t xml:space="preserve">Имя и должность должностного лица: Бригадный генерал </w:t>
-      </w:r>
-    </w:p>
-    <w:p>
-      <w:pPr>
-        <w:spacing w:line="600" w:lineRule="auto"/>
-        <w:rPr>
-          <w:b/>
-          <w:sz w:val="30"/>
-          <w:szCs w:val="30"/>
-        </w:rPr>
-      </w:pPr>
-      <w:r>
-        <w:rPr>
-          <w:b/>
-          <w:sz w:val="30"/>
-          <w:szCs w:val="30"/>
-        </w:rPr>
-        <w:t xml:space="preserve">Али Золгадри – </w:t>
-      </w:r>
-    </w:p>
-    <w:p>
-      <w:pPr>
-        <w:spacing w:line="600" w:lineRule="auto"/>
-        <w:rPr>
-          <w:b/>
-          <w:color w:val="000000"/>
-          <w:sz w:val="30"/>
-          <w:szCs w:val="30"/>
-          <w:shd w:val="clear" w:color="auto" w:fill="FFFFFF"/>
-        </w:rPr>
-      </w:pPr>
-      <w:r>
-        <w:rPr>
-          <w:b/>
-          <w:sz w:val="30"/>
-          <w:szCs w:val="30"/>
-        </w:rPr>
-        <w:t>Начальник у</w:t>
-      </w:r>
-      <w:r>
-        <w:rPr>
-          <w:b/>
-          <w:color w:val="000000"/>
-          <w:sz w:val="30"/>
-          <w:szCs w:val="30"/>
-          <w:shd w:val="clear" w:color="auto" w:fill="FFFFFF"/>
-        </w:rPr>
-        <w:t>правления иммиграции и паспортизации</w:t>
-      </w:r>
-    </w:p>
-    <w:p>
-      <w:pPr>
-        <w:spacing w:line="600" w:lineRule="auto"/>
-        <w:rPr>
-          <w:b/>
-          <w:color w:val="000000"/>
-          <w:sz w:val="30"/>
-          <w:szCs w:val="30"/>
-          <w:shd w:val="clear" w:color="auto" w:fill="FFFFFF"/>
-        </w:rPr>
-      </w:pPr>
-    </w:p>
-    <w:p>
-      <w:pPr>
-        <w:spacing w:line="600" w:lineRule="auto"/>
-        <w:rPr>
-          <w:b/>
-          <w:color w:val="000000"/>
-          <w:sz w:val="30"/>
-          <w:szCs w:val="30"/>
-          <w:shd w:val="clear" w:color="auto" w:fill="FFFFFF"/>
-        </w:rPr>
-      </w:pPr>
-      <w:r>
-        <w:rPr>
-          <w:b/>
-          <w:color w:val="000000"/>
-          <w:sz w:val="30"/>
-          <w:szCs w:val="30"/>
-          <w:shd w:val="clear" w:color="auto" w:fill="FFFFFF"/>
-        </w:rPr>
-        <w:t xml:space="preserve">Подпись владельца: </w:t>
-      </w:r>
-      <w:r>
-        <w:rPr>
-          <w:b/>
-          <w:color w:val="000000"/>
-          <w:sz w:val="30"/>
-          <w:szCs w:val="30"/>
-          <w:shd w:val="clear" w:color="auto" w:fill="FFFFFF"/>
-        </w:rPr>
-        <w:t>-</w:t>
-      </w:r>
     </w:p>
     <w:p>
       <w:pPr>
